--- a/通用接口.docx
+++ b/通用接口.docx
@@ -264,11 +264,6 @@
     <w:p/>
     <w:p/>
     <w:p>
-      <w:pPr>
-        <w:rPr>
-          <w:rFonts w:hint="eastAsia"/>
-        </w:rPr>
-      </w:pPr>
       <w:r>
         <w:rPr>
           <w:rFonts w:hint="eastAsia"/>
@@ -342,19 +337,12 @@
             <w:tcW w:w="5531" w:type="dxa"/>
           </w:tcPr>
           <w:p>
-            <w:proofErr w:type="spellStart"/>
-            <w:r>
-              <w:t>api</w:t>
-            </w:r>
-            <w:proofErr w:type="spellEnd"/>
-            <w:r>
-              <w:t>/user/</w:t>
-            </w:r>
-            <w:proofErr w:type="spellStart"/>
+            <w:r>
+              <w:t>api/user/</w:t>
+            </w:r>
             <w:r>
               <w:t>getUserInfo</w:t>
             </w:r>
-            <w:proofErr w:type="spellEnd"/>
           </w:p>
         </w:tc>
       </w:tr>
@@ -509,13 +497,7 @@
         <w:t>格式</w:t>
       </w:r>
     </w:p>
-    <w:p>
-      <w:pPr>
-        <w:rPr>
-          <w:rFonts w:hint="eastAsia"/>
-        </w:rPr>
-      </w:pPr>
-    </w:p>
+    <w:p/>
     <w:tbl>
       <w:tblPr>
         <w:tblStyle w:val="aa"/>
@@ -591,49 +573,28 @@
             <w:tcW w:w="5531" w:type="dxa"/>
           </w:tcPr>
           <w:p>
-            <w:proofErr w:type="spellStart"/>
-            <w:r>
-              <w:t>api</w:t>
-            </w:r>
-            <w:proofErr w:type="spellEnd"/>
-            <w:r>
-              <w:t>/user/</w:t>
-            </w:r>
-            <w:proofErr w:type="spellStart"/>
+            <w:r>
+              <w:t>api/user/</w:t>
+            </w:r>
             <w:r>
               <w:t>getAllSuppliers</w:t>
             </w:r>
-            <w:proofErr w:type="spellEnd"/>
-          </w:p>
-          <w:p>
-            <w:proofErr w:type="spellStart"/>
-            <w:r>
-              <w:t>api</w:t>
-            </w:r>
-            <w:proofErr w:type="spellEnd"/>
-            <w:r>
-              <w:t>/user/</w:t>
-            </w:r>
-            <w:proofErr w:type="spellStart"/>
+          </w:p>
+          <w:p>
+            <w:r>
+              <w:t>api/user/</w:t>
+            </w:r>
             <w:r>
               <w:t>getAllCoreBusinesses</w:t>
             </w:r>
-            <w:proofErr w:type="spellEnd"/>
-          </w:p>
-          <w:p>
-            <w:proofErr w:type="spellStart"/>
-            <w:r>
-              <w:t>api</w:t>
-            </w:r>
-            <w:proofErr w:type="spellEnd"/>
-            <w:r>
-              <w:t>/user/</w:t>
-            </w:r>
-            <w:proofErr w:type="spellStart"/>
+          </w:p>
+          <w:p>
+            <w:r>
+              <w:t>api/user/</w:t>
+            </w:r>
             <w:r>
               <w:t>getAllMoneyGivers</w:t>
             </w:r>
-            <w:proofErr w:type="spellEnd"/>
           </w:p>
         </w:tc>
       </w:tr>
@@ -815,7 +776,6 @@
               </w:rPr>
               <w:t>获取当前登录的用户处于</w:t>
             </w:r>
-            <w:proofErr w:type="gramStart"/>
             <w:r>
               <w:rPr>
                 <w:rFonts w:hint="eastAsia"/>
@@ -823,11 +783,7 @@
               <w:t>某</w:t>
             </w:r>
             <w:r>
-              <w:t>状态</w:t>
-            </w:r>
-            <w:proofErr w:type="gramEnd"/>
-            <w:r>
-              <w:t>下的所有融资申请</w:t>
+              <w:t>状态下的所有融资申请</w:t>
             </w:r>
           </w:p>
         </w:tc>
@@ -861,25 +817,18 @@
             <w:gridSpan w:val="2"/>
           </w:tcPr>
           <w:p>
-            <w:proofErr w:type="spellStart"/>
-            <w:r>
-              <w:t>api</w:t>
-            </w:r>
-            <w:proofErr w:type="spellEnd"/>
+            <w:r>
+              <w:t>api/</w:t>
+            </w:r>
+            <w:r>
+              <w:t>financing</w:t>
+            </w:r>
             <w:r>
               <w:t>/</w:t>
             </w:r>
             <w:r>
-              <w:t>financing</w:t>
-            </w:r>
-            <w:r>
-              <w:t>/</w:t>
-            </w:r>
-            <w:proofErr w:type="spellStart"/>
-            <w:r>
               <w:t>getFinancingByUserAndStatus</w:t>
             </w:r>
-            <w:proofErr w:type="spellEnd"/>
           </w:p>
         </w:tc>
       </w:tr>
@@ -904,13 +853,7 @@
           </w:tcPr>
           <w:p>
             <w:r>
-              <w:rPr>
-                <w:rFonts w:hint="eastAsia"/>
-              </w:rPr>
-              <w:t>G</w:t>
-            </w:r>
-            <w:r>
-              <w:t>ET</w:t>
+              <w:t>POST</w:t>
             </w:r>
           </w:p>
         </w:tc>
@@ -1099,7 +1042,6 @@
               </w:rPr>
               <w:t>获取当前登录的用户处于</w:t>
             </w:r>
-            <w:proofErr w:type="gramStart"/>
             <w:r>
               <w:rPr>
                 <w:rFonts w:hint="eastAsia"/>
@@ -1107,11 +1049,7 @@
               <w:t>某</w:t>
             </w:r>
             <w:r>
-              <w:t>状态</w:t>
-            </w:r>
-            <w:proofErr w:type="gramEnd"/>
-            <w:r>
-              <w:t>下的所有</w:t>
+              <w:t>状态下的所有</w:t>
             </w:r>
             <w:r>
               <w:rPr>
@@ -1151,25 +1089,18 @@
             <w:gridSpan w:val="2"/>
           </w:tcPr>
           <w:p>
-            <w:proofErr w:type="spellStart"/>
-            <w:r>
-              <w:t>api</w:t>
-            </w:r>
-            <w:proofErr w:type="spellEnd"/>
+            <w:r>
+              <w:t>api/</w:t>
+            </w:r>
+            <w:r>
+              <w:t>order</w:t>
+            </w:r>
             <w:r>
               <w:t>/</w:t>
             </w:r>
             <w:r>
-              <w:t>financing</w:t>
-            </w:r>
-            <w:r>
-              <w:t>/</w:t>
-            </w:r>
-            <w:proofErr w:type="spellStart"/>
-            <w:r>
               <w:t>getOrderByUserAndStatus</w:t>
             </w:r>
-            <w:proofErr w:type="spellEnd"/>
           </w:p>
         </w:tc>
       </w:tr>
@@ -1197,10 +1128,10 @@
               <w:rPr>
                 <w:rFonts w:hint="eastAsia"/>
               </w:rPr>
-              <w:t>G</w:t>
-            </w:r>
-            <w:r>
-              <w:t>ET</w:t>
+              <w:t>P</w:t>
+            </w:r>
+            <w:r>
+              <w:t>OST</w:t>
             </w:r>
           </w:p>
         </w:tc>
@@ -1419,25 +1350,18 @@
             <w:tcW w:w="5531" w:type="dxa"/>
           </w:tcPr>
           <w:p>
-            <w:proofErr w:type="spellStart"/>
-            <w:r>
-              <w:t>api</w:t>
-            </w:r>
-            <w:proofErr w:type="spellEnd"/>
+            <w:r>
+              <w:t>api/</w:t>
+            </w:r>
+            <w:r>
+              <w:t>product</w:t>
+            </w:r>
             <w:r>
               <w:t>/</w:t>
             </w:r>
             <w:r>
-              <w:t>product</w:t>
-            </w:r>
-            <w:r>
-              <w:t>/</w:t>
-            </w:r>
-            <w:proofErr w:type="spellStart"/>
-            <w:r>
               <w:t>getAllProducts</w:t>
             </w:r>
-            <w:proofErr w:type="spellEnd"/>
           </w:p>
         </w:tc>
       </w:tr>
@@ -1576,6 +1500,514 @@
                 <w:rFonts w:hint="eastAsia"/>
               </w:rPr>
               <w:t>数组</w:t>
+            </w:r>
+          </w:p>
+        </w:tc>
+      </w:tr>
+    </w:tbl>
+    <w:p/>
+    <w:tbl>
+      <w:tblPr>
+        <w:tblStyle w:val="aa"/>
+        <w:tblW w:w="0" w:type="auto"/>
+        <w:tblLook w:val="04A0" w:firstRow="1" w:lastRow="0" w:firstColumn="1" w:lastColumn="0" w:noHBand="0" w:noVBand="1"/>
+      </w:tblPr>
+      <w:tblGrid>
+        <w:gridCol w:w="2765"/>
+        <w:gridCol w:w="2765"/>
+        <w:gridCol w:w="2766"/>
+      </w:tblGrid>
+      <w:tr>
+        <w:tc>
+          <w:tcPr>
+            <w:tcW w:w="2765" w:type="dxa"/>
+          </w:tcPr>
+          <w:p>
+            <w:r>
+              <w:rPr>
+                <w:rFonts w:hint="eastAsia"/>
+              </w:rPr>
+              <w:t>功能描述</w:t>
+            </w:r>
+          </w:p>
+        </w:tc>
+        <w:tc>
+          <w:tcPr>
+            <w:tcW w:w="5531" w:type="dxa"/>
+            <w:gridSpan w:val="2"/>
+          </w:tcPr>
+          <w:p>
+            <w:r>
+              <w:rPr>
+                <w:rFonts w:hint="eastAsia"/>
+              </w:rPr>
+              <w:t>通过</w:t>
+            </w:r>
+            <w:r>
+              <w:t>email查询一个用户的</w:t>
+            </w:r>
+            <w:r>
+              <w:rPr>
+                <w:rFonts w:hint="eastAsia"/>
+              </w:rPr>
+              <w:t>公开</w:t>
+            </w:r>
+            <w:r>
+              <w:t>信息</w:t>
+            </w:r>
+          </w:p>
+        </w:tc>
+      </w:tr>
+      <w:tr>
+        <w:tc>
+          <w:tcPr>
+            <w:tcW w:w="2765" w:type="dxa"/>
+          </w:tcPr>
+          <w:p>
+            <w:r>
+              <w:rPr>
+                <w:rFonts w:hint="eastAsia"/>
+              </w:rPr>
+              <w:t>U</w:t>
+            </w:r>
+            <w:r>
+              <w:t>RL</w:t>
+            </w:r>
+            <w:r>
+              <w:rPr>
+                <w:rFonts w:hint="eastAsia"/>
+              </w:rPr>
+              <w:t>相对路径</w:t>
+            </w:r>
+          </w:p>
+        </w:tc>
+        <w:tc>
+          <w:tcPr>
+            <w:tcW w:w="5531" w:type="dxa"/>
+            <w:gridSpan w:val="2"/>
+          </w:tcPr>
+          <w:p>
+            <w:r>
+              <w:t>api/user/</w:t>
+            </w:r>
+            <w:r>
+              <w:t>getUserByEmail</w:t>
+            </w:r>
+          </w:p>
+        </w:tc>
+      </w:tr>
+      <w:tr>
+        <w:tc>
+          <w:tcPr>
+            <w:tcW w:w="2765" w:type="dxa"/>
+          </w:tcPr>
+          <w:p>
+            <w:r>
+              <w:rPr>
+                <w:rFonts w:hint="eastAsia"/>
+              </w:rPr>
+              <w:t>请求类型</w:t>
+            </w:r>
+          </w:p>
+        </w:tc>
+        <w:tc>
+          <w:tcPr>
+            <w:tcW w:w="5531" w:type="dxa"/>
+            <w:gridSpan w:val="2"/>
+          </w:tcPr>
+          <w:p>
+            <w:r>
+              <w:rPr>
+                <w:rFonts w:hint="eastAsia"/>
+              </w:rPr>
+              <w:t>P</w:t>
+            </w:r>
+            <w:r>
+              <w:t>OST</w:t>
+            </w:r>
+          </w:p>
+        </w:tc>
+      </w:tr>
+      <w:tr>
+        <w:tc>
+          <w:tcPr>
+            <w:tcW w:w="2765" w:type="dxa"/>
+          </w:tcPr>
+          <w:p>
+            <w:r>
+              <w:rPr>
+                <w:rFonts w:hint="eastAsia"/>
+              </w:rPr>
+              <w:t>是否需要t</w:t>
+            </w:r>
+            <w:r>
+              <w:t>oken</w:t>
+            </w:r>
+          </w:p>
+        </w:tc>
+        <w:tc>
+          <w:tcPr>
+            <w:tcW w:w="5531" w:type="dxa"/>
+            <w:gridSpan w:val="2"/>
+          </w:tcPr>
+          <w:p>
+            <w:r>
+              <w:rPr>
+                <w:rFonts w:hint="eastAsia"/>
+              </w:rPr>
+              <w:t>否</w:t>
+            </w:r>
+          </w:p>
+        </w:tc>
+      </w:tr>
+      <w:tr>
+        <w:tc>
+          <w:tcPr>
+            <w:tcW w:w="2765" w:type="dxa"/>
+          </w:tcPr>
+          <w:p>
+            <w:r>
+              <w:rPr>
+                <w:rFonts w:hint="eastAsia"/>
+              </w:rPr>
+              <w:t>发送的J</w:t>
+            </w:r>
+            <w:r>
+              <w:t>SON</w:t>
+            </w:r>
+          </w:p>
+        </w:tc>
+        <w:tc>
+          <w:tcPr>
+            <w:tcW w:w="2765" w:type="dxa"/>
+          </w:tcPr>
+          <w:p>
+            <w:r>
+              <w:rPr>
+                <w:rFonts w:hint="eastAsia"/>
+              </w:rPr>
+              <w:t>e</w:t>
+            </w:r>
+            <w:r>
+              <w:t>mail</w:t>
+            </w:r>
+            <w:r>
+              <w:rPr>
+                <w:rFonts w:hint="eastAsia"/>
+              </w:rPr>
+              <w:t>字段</w:t>
+            </w:r>
+          </w:p>
+        </w:tc>
+        <w:tc>
+          <w:tcPr>
+            <w:tcW w:w="2766" w:type="dxa"/>
+          </w:tcPr>
+          <w:p>
+            <w:r>
+              <w:rPr>
+                <w:rFonts w:hint="eastAsia"/>
+              </w:rPr>
+              <w:t>要查的e</w:t>
+            </w:r>
+            <w:r>
+              <w:t>mail</w:t>
+            </w:r>
+          </w:p>
+        </w:tc>
+      </w:tr>
+      <w:tr>
+        <w:tc>
+          <w:tcPr>
+            <w:tcW w:w="2765" w:type="dxa"/>
+          </w:tcPr>
+          <w:p>
+            <w:r>
+              <w:rPr>
+                <w:rFonts w:hint="eastAsia"/>
+              </w:rPr>
+              <w:t>返回的d</w:t>
+            </w:r>
+            <w:r>
+              <w:t>ata</w:t>
+            </w:r>
+            <w:r>
+              <w:rPr>
+                <w:rFonts w:hint="eastAsia"/>
+              </w:rPr>
+              <w:t>字段</w:t>
+            </w:r>
+          </w:p>
+        </w:tc>
+        <w:tc>
+          <w:tcPr>
+            <w:tcW w:w="5531" w:type="dxa"/>
+            <w:gridSpan w:val="2"/>
+          </w:tcPr>
+          <w:p>
+            <w:r>
+              <w:rPr>
+                <w:rFonts w:hint="eastAsia"/>
+              </w:rPr>
+              <w:t>包含用户信息的J</w:t>
+            </w:r>
+            <w:r>
+              <w:t>SON</w:t>
+            </w:r>
+          </w:p>
+        </w:tc>
+      </w:tr>
+    </w:tbl>
+    <w:p/>
+    <w:tbl>
+      <w:tblPr>
+        <w:tblStyle w:val="aa"/>
+        <w:tblW w:w="0" w:type="auto"/>
+        <w:tblLook w:val="04A0" w:firstRow="1" w:lastRow="0" w:firstColumn="1" w:lastColumn="0" w:noHBand="0" w:noVBand="1"/>
+      </w:tblPr>
+      <w:tblGrid>
+        <w:gridCol w:w="2765"/>
+        <w:gridCol w:w="2765"/>
+        <w:gridCol w:w="2766"/>
+      </w:tblGrid>
+      <w:tr>
+        <w:tc>
+          <w:tcPr>
+            <w:tcW w:w="2765" w:type="dxa"/>
+          </w:tcPr>
+          <w:p>
+            <w:r>
+              <w:rPr>
+                <w:rFonts w:hint="eastAsia"/>
+              </w:rPr>
+              <w:t>功能描述</w:t>
+            </w:r>
+          </w:p>
+        </w:tc>
+        <w:tc>
+          <w:tcPr>
+            <w:tcW w:w="5531" w:type="dxa"/>
+            <w:gridSpan w:val="2"/>
+          </w:tcPr>
+          <w:p>
+            <w:r>
+              <w:rPr>
+                <w:rFonts w:hint="eastAsia"/>
+              </w:rPr>
+              <w:t>通过</w:t>
+            </w:r>
+            <w:r>
+              <w:t>id</w:t>
+            </w:r>
+            <w:r>
+              <w:t>查询一个用户的</w:t>
+            </w:r>
+            <w:r>
+              <w:rPr>
+                <w:rFonts w:hint="eastAsia"/>
+              </w:rPr>
+              <w:t>公开</w:t>
+            </w:r>
+            <w:r>
+              <w:t>信息</w:t>
+            </w:r>
+          </w:p>
+        </w:tc>
+      </w:tr>
+      <w:tr>
+        <w:tc>
+          <w:tcPr>
+            <w:tcW w:w="2765" w:type="dxa"/>
+          </w:tcPr>
+          <w:p>
+            <w:r>
+              <w:rPr>
+                <w:rFonts w:hint="eastAsia"/>
+              </w:rPr>
+              <w:t>U</w:t>
+            </w:r>
+            <w:r>
+              <w:t>RL</w:t>
+            </w:r>
+            <w:r>
+              <w:rPr>
+                <w:rFonts w:hint="eastAsia"/>
+              </w:rPr>
+              <w:t>相对路径</w:t>
+            </w:r>
+          </w:p>
+        </w:tc>
+        <w:tc>
+          <w:tcPr>
+            <w:tcW w:w="5531" w:type="dxa"/>
+            <w:gridSpan w:val="2"/>
+          </w:tcPr>
+          <w:p>
+            <w:r>
+              <w:t>api/user/</w:t>
+            </w:r>
+            <w:r>
+              <w:t>getUserBy</w:t>
+            </w:r>
+            <w:r>
+              <w:t>Id</w:t>
+            </w:r>
+          </w:p>
+        </w:tc>
+      </w:tr>
+      <w:tr>
+        <w:tc>
+          <w:tcPr>
+            <w:tcW w:w="2765" w:type="dxa"/>
+          </w:tcPr>
+          <w:p>
+            <w:r>
+              <w:rPr>
+                <w:rFonts w:hint="eastAsia"/>
+              </w:rPr>
+              <w:t>请求类型</w:t>
+            </w:r>
+          </w:p>
+        </w:tc>
+        <w:tc>
+          <w:tcPr>
+            <w:tcW w:w="5531" w:type="dxa"/>
+            <w:gridSpan w:val="2"/>
+          </w:tcPr>
+          <w:p>
+            <w:r>
+              <w:rPr>
+                <w:rFonts w:hint="eastAsia"/>
+              </w:rPr>
+              <w:t>P</w:t>
+            </w:r>
+            <w:r>
+              <w:t>OST</w:t>
+            </w:r>
+          </w:p>
+        </w:tc>
+      </w:tr>
+      <w:tr>
+        <w:tc>
+          <w:tcPr>
+            <w:tcW w:w="2765" w:type="dxa"/>
+          </w:tcPr>
+          <w:p>
+            <w:r>
+              <w:rPr>
+                <w:rFonts w:hint="eastAsia"/>
+              </w:rPr>
+              <w:t>是否需要t</w:t>
+            </w:r>
+            <w:r>
+              <w:t>oken</w:t>
+            </w:r>
+          </w:p>
+        </w:tc>
+        <w:tc>
+          <w:tcPr>
+            <w:tcW w:w="5531" w:type="dxa"/>
+            <w:gridSpan w:val="2"/>
+          </w:tcPr>
+          <w:p>
+            <w:r>
+              <w:rPr>
+                <w:rFonts w:hint="eastAsia"/>
+              </w:rPr>
+              <w:t>否</w:t>
+            </w:r>
+          </w:p>
+        </w:tc>
+      </w:tr>
+      <w:tr>
+        <w:tc>
+          <w:tcPr>
+            <w:tcW w:w="2765" w:type="dxa"/>
+          </w:tcPr>
+          <w:p>
+            <w:r>
+              <w:rPr>
+                <w:rFonts w:hint="eastAsia"/>
+              </w:rPr>
+              <w:t>发送的J</w:t>
+            </w:r>
+            <w:r>
+              <w:t>SON</w:t>
+            </w:r>
+          </w:p>
+        </w:tc>
+        <w:tc>
+          <w:tcPr>
+            <w:tcW w:w="2765" w:type="dxa"/>
+          </w:tcPr>
+          <w:p>
+            <w:r>
+              <w:t>id</w:t>
+            </w:r>
+            <w:r>
+              <w:rPr>
+                <w:rFonts w:hint="eastAsia"/>
+              </w:rPr>
+              <w:t>字段</w:t>
+            </w:r>
+          </w:p>
+        </w:tc>
+        <w:tc>
+          <w:tcPr>
+            <w:tcW w:w="2766" w:type="dxa"/>
+          </w:tcPr>
+          <w:p>
+            <w:r>
+              <w:rPr>
+                <w:rFonts w:hint="eastAsia"/>
+              </w:rPr>
+              <w:t>要查的</w:t>
+            </w:r>
+            <w:r>
+              <w:t>id</w:t>
+            </w:r>
+            <w:bookmarkStart w:id="1" w:name="_GoBack"/>
+            <w:bookmarkEnd w:id="1"/>
+          </w:p>
+        </w:tc>
+      </w:tr>
+      <w:tr>
+        <w:tc>
+          <w:tcPr>
+            <w:tcW w:w="2765" w:type="dxa"/>
+          </w:tcPr>
+          <w:p>
+            <w:r>
+              <w:rPr>
+                <w:rFonts w:hint="eastAsia"/>
+              </w:rPr>
+              <w:t>返回的d</w:t>
+            </w:r>
+            <w:r>
+              <w:t>ata</w:t>
+            </w:r>
+            <w:r>
+              <w:rPr>
+                <w:rFonts w:hint="eastAsia"/>
+              </w:rPr>
+              <w:t>字段</w:t>
+            </w:r>
+          </w:p>
+        </w:tc>
+        <w:tc>
+          <w:tcPr>
+            <w:tcW w:w="5531" w:type="dxa"/>
+            <w:gridSpan w:val="2"/>
+          </w:tcPr>
+          <w:p>
+            <w:r>
+              <w:rPr>
+                <w:rFonts w:hint="eastAsia"/>
+              </w:rPr>
+              <w:t>包含用户信息的J</w:t>
+            </w:r>
+            <w:r>
+              <w:t>SON</w:t>
             </w:r>
           </w:p>
         </w:tc>

--- a/通用接口.docx
+++ b/通用接口.docx
@@ -3,6 +3,8 @@
 <w:document xmlns:wpc="http://schemas.microsoft.com/office/word/2010/wordprocessingCanvas" xmlns:cx="http://schemas.microsoft.com/office/drawing/2014/chartex" xmlns:cx1="http://schemas.microsoft.com/office/drawing/2015/9/8/chartex" xmlns:cx2="http://schemas.microsoft.com/office/drawing/2015/10/21/chartex" xmlns:cx3="http://schemas.microsoft.com/office/drawing/2016/5/9/chartex" xmlns:cx4="http://schemas.microsoft.com/office/drawing/2016/5/10/chartex" xmlns:cx5="http://schemas.microsoft.com/office/drawing/2016/5/11/chartex" xmlns:cx6="http://schemas.microsoft.com/office/drawing/2016/5/12/chartex" xmlns:cx7="http://schemas.microsoft.com/office/drawing/2016/5/13/chartex" xmlns:cx8="http://schemas.microsoft.com/office/drawing/2016/5/14/chartex" xmlns:mc="http://schemas.openxmlformats.org/markup-compatibility/2006" xmlns:aink="http://schemas.microsoft.com/office/drawing/2016/ink" xmlns:am3d="http://schemas.microsoft.com/office/drawing/2017/model3d" xmlns:o="urn:schemas-microsoft-com:office:office" xmlns:r="http://schemas.openxmlformats.org/officeDocument/2006/relationships" xmlns:m="http://schemas.openxmlformats.org/officeDocument/2006/math" xmlns:v="urn:schemas-microsoft-com:vml" xmlns:wp14="http://schemas.microsoft.com/office/word/2010/wordprocessingDrawing" xmlns:wp="http://schemas.openxmlformats.org/drawingml/2006/wordprocessingDrawing" xmlns:w10="urn:schemas-microsoft-com:office:word" xmlns:w="http://schemas.openxmlformats.org/wordprocessingml/2006/main" xmlns:w14="http://schemas.microsoft.com/office/word/2010/wordml" xmlns:w15="http://schemas.microsoft.com/office/word/2012/wordml" xmlns:w16cid="http://schemas.microsoft.com/office/word/2016/wordml/cid" xmlns:w16se="http://schemas.microsoft.com/office/word/2015/wordml/symex" xmlns:wpg="http://schemas.microsoft.com/office/word/2010/wordprocessingGroup" xmlns:wpi="http://schemas.microsoft.com/office/word/2010/wordprocessingInk" xmlns:wne="http://schemas.microsoft.com/office/word/2006/wordml" xmlns:wps="http://schemas.microsoft.com/office/word/2010/wordprocessingShape" mc:Ignorable="w14 w15 w16se w16cid wp14">
   <w:body>
     <w:p>
+      <w:bookmarkStart w:id="0" w:name="_Hlk12729090"/>
+      <w:bookmarkStart w:id="1" w:name="_GoBack"/>
       <w:r>
         <w:rPr>
           <w:rFonts w:hint="eastAsia"/>
@@ -52,14 +54,27 @@
         </w:rPr>
         <w:t>的根目录为</w:t>
       </w:r>
-      <w:hyperlink r:id="rId7" w:history="1">
-        <w:r>
-          <w:rPr>
-            <w:rStyle w:val="a8"/>
-          </w:rPr>
-          <w:t>http://114.115.240.16/</w:t>
-        </w:r>
-      </w:hyperlink>
+      <w:r>
+        <w:fldChar w:fldCharType="begin"/>
+      </w:r>
+      <w:r>
+        <w:instrText xml:space="preserve"> HYPERLINK "http://114.115.240.16/" </w:instrText>
+      </w:r>
+      <w:r>
+        <w:fldChar w:fldCharType="separate"/>
+      </w:r>
+      <w:r>
+        <w:rPr>
+          <w:rStyle w:val="a8"/>
+        </w:rPr>
+        <w:t>http://114.115.240.16/</w:t>
+      </w:r>
+      <w:r>
+        <w:rPr>
+          <w:rStyle w:val="a8"/>
+        </w:rPr>
+        <w:fldChar w:fldCharType="end"/>
+      </w:r>
       <w:r>
         <w:rPr>
           <w:rFonts w:hint="eastAsia"/>
@@ -195,7 +210,7 @@
                     <pic:cNvPicPr/>
                   </pic:nvPicPr>
                   <pic:blipFill>
-                    <a:blip r:embed="rId8">
+                    <a:blip r:embed="rId7">
                       <a:extLst>
                         <a:ext uri="{28A0092B-C50C-407E-A947-70E740481C1C}">
                           <a14:useLocalDpi xmlns:a14="http://schemas.microsoft.com/office/drawing/2010/main" val="0"/>
@@ -337,12 +352,19 @@
             <w:tcW w:w="5531" w:type="dxa"/>
           </w:tcPr>
           <w:p>
-            <w:r>
-              <w:t>api/user/</w:t>
-            </w:r>
+            <w:proofErr w:type="spellStart"/>
+            <w:r>
+              <w:t>api</w:t>
+            </w:r>
+            <w:proofErr w:type="spellEnd"/>
+            <w:r>
+              <w:t>/user/</w:t>
+            </w:r>
+            <w:proofErr w:type="spellStart"/>
             <w:r>
               <w:t>getUserInfo</w:t>
             </w:r>
+            <w:proofErr w:type="spellEnd"/>
           </w:p>
         </w:tc>
       </w:tr>
@@ -573,28 +595,49 @@
             <w:tcW w:w="5531" w:type="dxa"/>
           </w:tcPr>
           <w:p>
-            <w:r>
-              <w:t>api/user/</w:t>
-            </w:r>
+            <w:proofErr w:type="spellStart"/>
+            <w:r>
+              <w:t>api</w:t>
+            </w:r>
+            <w:proofErr w:type="spellEnd"/>
+            <w:r>
+              <w:t>/user/</w:t>
+            </w:r>
+            <w:proofErr w:type="spellStart"/>
             <w:r>
               <w:t>getAllSuppliers</w:t>
             </w:r>
-          </w:p>
-          <w:p>
-            <w:r>
-              <w:t>api/user/</w:t>
-            </w:r>
+            <w:proofErr w:type="spellEnd"/>
+          </w:p>
+          <w:p>
+            <w:proofErr w:type="spellStart"/>
+            <w:r>
+              <w:t>api</w:t>
+            </w:r>
+            <w:proofErr w:type="spellEnd"/>
+            <w:r>
+              <w:t>/user/</w:t>
+            </w:r>
+            <w:proofErr w:type="spellStart"/>
             <w:r>
               <w:t>getAllCoreBusinesses</w:t>
             </w:r>
-          </w:p>
-          <w:p>
-            <w:r>
-              <w:t>api/user/</w:t>
-            </w:r>
+            <w:proofErr w:type="spellEnd"/>
+          </w:p>
+          <w:p>
+            <w:proofErr w:type="spellStart"/>
+            <w:r>
+              <w:t>api</w:t>
+            </w:r>
+            <w:proofErr w:type="spellEnd"/>
+            <w:r>
+              <w:t>/user/</w:t>
+            </w:r>
+            <w:proofErr w:type="spellStart"/>
             <w:r>
               <w:t>getAllMoneyGivers</w:t>
             </w:r>
+            <w:proofErr w:type="spellEnd"/>
           </w:p>
         </w:tc>
       </w:tr>
@@ -776,6 +819,7 @@
               </w:rPr>
               <w:t>获取当前登录的用户处于</w:t>
             </w:r>
+            <w:proofErr w:type="gramStart"/>
             <w:r>
               <w:rPr>
                 <w:rFonts w:hint="eastAsia"/>
@@ -783,7 +827,11 @@
               <w:t>某</w:t>
             </w:r>
             <w:r>
-              <w:t>状态下的所有融资申请</w:t>
+              <w:t>状态</w:t>
+            </w:r>
+            <w:proofErr w:type="gramEnd"/>
+            <w:r>
+              <w:t>下的所有融资申请</w:t>
             </w:r>
           </w:p>
         </w:tc>
@@ -817,8 +865,13 @@
             <w:gridSpan w:val="2"/>
           </w:tcPr>
           <w:p>
-            <w:r>
-              <w:t>api/</w:t>
+            <w:proofErr w:type="spellStart"/>
+            <w:r>
+              <w:t>api</w:t>
+            </w:r>
+            <w:proofErr w:type="spellEnd"/>
+            <w:r>
+              <w:t>/</w:t>
             </w:r>
             <w:r>
               <w:t>financing</w:t>
@@ -826,9 +879,11 @@
             <w:r>
               <w:t>/</w:t>
             </w:r>
+            <w:proofErr w:type="spellStart"/>
             <w:r>
               <w:t>getFinancingByUserAndStatus</w:t>
             </w:r>
+            <w:proofErr w:type="spellEnd"/>
           </w:p>
         </w:tc>
       </w:tr>
@@ -1021,7 +1076,7 @@
             <w:tcW w:w="2765" w:type="dxa"/>
           </w:tcPr>
           <w:p>
-            <w:bookmarkStart w:id="0" w:name="_Hlk12530975"/>
+            <w:bookmarkStart w:id="2" w:name="_Hlk12530975"/>
             <w:r>
               <w:rPr>
                 <w:rFonts w:hint="eastAsia"/>
@@ -1042,6 +1097,7 @@
               </w:rPr>
               <w:t>获取当前登录的用户处于</w:t>
             </w:r>
+            <w:proofErr w:type="gramStart"/>
             <w:r>
               <w:rPr>
                 <w:rFonts w:hint="eastAsia"/>
@@ -1049,7 +1105,11 @@
               <w:t>某</w:t>
             </w:r>
             <w:r>
-              <w:t>状态下的所有</w:t>
+              <w:t>状态</w:t>
+            </w:r>
+            <w:proofErr w:type="gramEnd"/>
+            <w:r>
+              <w:t>下的所有</w:t>
             </w:r>
             <w:r>
               <w:rPr>
@@ -1089,8 +1149,13 @@
             <w:gridSpan w:val="2"/>
           </w:tcPr>
           <w:p>
-            <w:r>
-              <w:t>api/</w:t>
+            <w:proofErr w:type="spellStart"/>
+            <w:r>
+              <w:t>api</w:t>
+            </w:r>
+            <w:proofErr w:type="spellEnd"/>
+            <w:r>
+              <w:t>/</w:t>
             </w:r>
             <w:r>
               <w:t>order</w:t>
@@ -1098,9 +1163,11 @@
             <w:r>
               <w:t>/</w:t>
             </w:r>
+            <w:proofErr w:type="spellStart"/>
             <w:r>
               <w:t>getOrderByUserAndStatus</w:t>
             </w:r>
+            <w:proofErr w:type="spellEnd"/>
           </w:p>
         </w:tc>
       </w:tr>
@@ -1281,9 +1348,15 @@
           </w:p>
         </w:tc>
       </w:tr>
-      <w:bookmarkEnd w:id="0"/>
+      <w:bookmarkEnd w:id="2"/>
     </w:tbl>
-    <w:p/>
+    <w:p>
+      <w:pPr>
+        <w:rPr>
+          <w:rFonts w:hint="eastAsia"/>
+        </w:rPr>
+      </w:pPr>
+    </w:p>
     <w:tbl>
       <w:tblPr>
         <w:tblStyle w:val="aa"/>
@@ -1350,8 +1423,13 @@
             <w:tcW w:w="5531" w:type="dxa"/>
           </w:tcPr>
           <w:p>
-            <w:r>
-              <w:t>api/</w:t>
+            <w:proofErr w:type="spellStart"/>
+            <w:r>
+              <w:t>api</w:t>
+            </w:r>
+            <w:proofErr w:type="spellEnd"/>
+            <w:r>
+              <w:t>/</w:t>
             </w:r>
             <w:r>
               <w:t>product</w:t>
@@ -1359,9 +1437,11 @@
             <w:r>
               <w:t>/</w:t>
             </w:r>
+            <w:proofErr w:type="spellStart"/>
             <w:r>
               <w:t>getAllProducts</w:t>
             </w:r>
+            <w:proofErr w:type="spellEnd"/>
           </w:p>
         </w:tc>
       </w:tr>
@@ -1587,12 +1667,19 @@
             <w:gridSpan w:val="2"/>
           </w:tcPr>
           <w:p>
-            <w:r>
-              <w:t>api/user/</w:t>
-            </w:r>
+            <w:proofErr w:type="spellStart"/>
+            <w:r>
+              <w:t>api</w:t>
+            </w:r>
+            <w:proofErr w:type="spellEnd"/>
+            <w:r>
+              <w:t>/user/</w:t>
+            </w:r>
+            <w:proofErr w:type="spellStart"/>
             <w:r>
               <w:t>getUserByEmail</w:t>
             </w:r>
+            <w:proofErr w:type="spellEnd"/>
           </w:p>
         </w:tc>
       </w:tr>
@@ -1843,15 +1930,22 @@
             <w:gridSpan w:val="2"/>
           </w:tcPr>
           <w:p>
-            <w:r>
-              <w:t>api/user/</w:t>
-            </w:r>
+            <w:proofErr w:type="spellStart"/>
+            <w:r>
+              <w:t>api</w:t>
+            </w:r>
+            <w:proofErr w:type="spellEnd"/>
+            <w:r>
+              <w:t>/user/</w:t>
+            </w:r>
+            <w:proofErr w:type="spellStart"/>
             <w:r>
               <w:t>getUserBy</w:t>
             </w:r>
             <w:r>
               <w:t>Id</w:t>
             </w:r>
+            <w:proofErr w:type="spellEnd"/>
           </w:p>
         </w:tc>
       </w:tr>
@@ -1966,8 +2060,6 @@
             <w:r>
               <w:t>id</w:t>
             </w:r>
-            <w:bookmarkStart w:id="1" w:name="_GoBack"/>
-            <w:bookmarkEnd w:id="1"/>
           </w:p>
         </w:tc>
       </w:tr>
@@ -2012,14 +2104,10 @@
           </w:p>
         </w:tc>
       </w:tr>
+      <w:bookmarkEnd w:id="0"/>
+      <w:bookmarkEnd w:id="1"/>
     </w:tbl>
-    <w:p>
-      <w:pPr>
-        <w:rPr>
-          <w:rFonts w:hint="eastAsia"/>
-        </w:rPr>
-      </w:pPr>
-    </w:p>
+    <w:p/>
     <w:sectPr>
       <w:pgSz w:w="11906" w:h="16838"/>
       <w:pgMar w:top="1440" w:right="1800" w:bottom="1440" w:left="1800" w:header="851" w:footer="992" w:gutter="0"/>
